--- a/Diplom.docx
+++ b/Diplom.docx
@@ -232,6 +232,9 @@
         </w:rPr>
       </w:pPr>
       <w:r>
+        <w:t>?</w:t>
+      </w:r>
+      <w:r>
         <w:t xml:space="preserve">2.2.1. </w:t>
       </w:r>
       <w:r>
@@ -388,14 +391,57 @@
         <w:t xml:space="preserve">3.1. </w:t>
       </w:r>
       <w:r>
-        <w:t>Tworzenie planu pisania projektu</w:t>
-      </w:r>
-    </w:p>
+        <w:t>Opracowanie diagramu przypadków użycia</w:t>
+      </w:r>
+    </w:p>
+    <w:p>
+      <w:r>
+        <w:t>3.1.1. Identyfikacja</w:t>
+      </w:r>
+      <w:r>
+        <w:t xml:space="preserve"> aktorów</w:t>
+      </w:r>
+    </w:p>
+    <w:p>
+      <w:r>
+        <w:t xml:space="preserve">3.1.2. </w:t>
+      </w:r>
+      <w:r>
+        <w:t>Zidentyfikowanie przypadków użycia</w:t>
+      </w:r>
+    </w:p>
+    <w:p>
+      <w:r>
+        <w:lastRenderedPageBreak/>
+        <w:t xml:space="preserve">3.1.3. </w:t>
+      </w:r>
+      <w:r>
+        <w:t>Diagramy przypadków użycia</w:t>
+      </w:r>
+    </w:p>
+    <w:p>
+      <w:r>
+        <w:t>3.2</w:t>
+      </w:r>
+      <w:r>
+        <w:t xml:space="preserve"> Koncepcyjne i logiczne projektowanie struktury bazy danych</w:t>
+      </w:r>
+    </w:p>
+    <w:p/>
+    <w:p/>
     <w:p>
       <w:r>
         <w:t xml:space="preserve">3.2. </w:t>
       </w:r>
       <w:r>
+        <w:t>Projektowanie interfejsu użytkownika</w:t>
+      </w:r>
+    </w:p>
+    <w:p>
+      <w:r>
+        <w:t xml:space="preserve">3.2. </w:t>
+      </w:r>
+      <w:r>
         <w:t>Opracowanie logicznego modelu bazy danych</w:t>
       </w:r>
     </w:p>
@@ -409,19 +455,10 @@
     </w:p>
     <w:p>
       <w:r>
-        <w:lastRenderedPageBreak/>
         <w:t xml:space="preserve">3.2.2. </w:t>
       </w:r>
       <w:r>
         <w:t>Prawa dostępu w programie</w:t>
-      </w:r>
-    </w:p>
-    <w:p>
-      <w:r>
-        <w:t xml:space="preserve">3.3. </w:t>
-      </w:r>
-      <w:r>
-        <w:t>Architektura interfejsu</w:t>
       </w:r>
     </w:p>
     <w:p>
@@ -938,6 +975,7 @@
     </w:p>
     <w:p>
       <w:pPr>
+        <w:pStyle w:val="af"/>
         <w:ind w:firstLine="0"/>
       </w:pPr>
       <w:r>
@@ -983,18 +1021,73 @@
       </w:r>
     </w:p>
     <w:p>
+      <w:pPr>
+        <w:pStyle w:val="af"/>
+        <w:ind w:firstLine="0"/>
+        <w:rPr>
+          <w:color w:val="auto"/>
+        </w:rPr>
+      </w:pPr>
+      <w:r>
+        <w:rPr>
+          <w:color w:val="auto"/>
+        </w:rPr>
+        <w:t xml:space="preserve">Rysunek </w:t>
+      </w:r>
+      <w:r>
+        <w:rPr>
+          <w:color w:val="auto"/>
+        </w:rPr>
+        <w:fldChar w:fldCharType="begin"/>
+      </w:r>
+      <w:r>
+        <w:rPr>
+          <w:color w:val="auto"/>
+        </w:rPr>
+        <w:instrText xml:space="preserve"> SEQ Rysunek \* ARABIC </w:instrText>
+      </w:r>
+      <w:r>
+        <w:rPr>
+          <w:color w:val="auto"/>
+        </w:rPr>
+        <w:fldChar w:fldCharType="separate"/>
+      </w:r>
+      <w:r>
+        <w:rPr>
+          <w:noProof/>
+          <w:color w:val="auto"/>
+        </w:rPr>
+        <w:t>1</w:t>
+      </w:r>
+      <w:r>
+        <w:rPr>
+          <w:color w:val="auto"/>
+        </w:rPr>
+        <w:fldChar w:fldCharType="end"/>
+      </w:r>
+      <w:r>
+        <w:rPr>
+          <w:color w:val="auto"/>
+        </w:rPr>
+        <w:t>.4.1</w:t>
+      </w:r>
+    </w:p>
+    <w:p>
       <w:r>
         <w:t>• Strony sprawdzania poprawności - strony sprawdzania poprawności standaryzują zawartość niektórych pól i kontrolują wprowadzane dane. Możesz określić własne wartości bez interwencji programisty.</w:t>
       </w:r>
     </w:p>
     <w:p>
       <w:r>
-        <w:t xml:space="preserve">• Elastyczne, zdefiniowane przez użytkownika zabezpieczenia - system zabezpieczeń o ograniczonym dostępie pomaga zapewnić, że dane są przeglądane i aktualizowane tylko przez upoważnionych użytkowników. Funkcja bezpieczeństwa może obsługiwać zarówno operacje scentralizowane, jak i zdecentralizowane. </w:t>
-      </w:r>
-    </w:p>
-    <w:p>
+        <w:t xml:space="preserve">• Elastyczne, zdefiniowane przez użytkownika zabezpieczenia - system zabezpieczeń o ograniczonym dostępie pomaga zapewnić, że dane są przeglądane i aktualizowane tylko </w:t>
+      </w:r>
       <w:r>
         <w:lastRenderedPageBreak/>
+        <w:t xml:space="preserve">przez upoważnionych użytkowników. Funkcja bezpieczeństwa może obsługiwać zarówno operacje scentralizowane, jak i zdecentralizowane. </w:t>
+      </w:r>
+    </w:p>
+    <w:p>
+      <w:r>
         <w:t xml:space="preserve">W niektórych dziedzinach dane mogą być częściowo lub całkowicie zaciemnione dla wybranych użytkowników za pomocą technik nazywanych maskowaniem i ukrywaniem. Pola mogą być całkowicie niewidoczne dla użytkowników przez ukrywanie pola. </w:t>
       </w:r>
     </w:p>
@@ -1034,6 +1127,7 @@
     </w:p>
     <w:p>
       <w:pPr>
+        <w:keepNext/>
         <w:ind w:firstLine="0"/>
       </w:pPr>
       <w:r>
@@ -1079,6 +1173,58 @@
       </w:r>
     </w:p>
     <w:p>
+      <w:pPr>
+        <w:pStyle w:val="af"/>
+        <w:ind w:firstLine="0"/>
+        <w:rPr>
+          <w:color w:val="auto"/>
+        </w:rPr>
+      </w:pPr>
+      <w:r>
+        <w:rPr>
+          <w:color w:val="auto"/>
+        </w:rPr>
+        <w:t xml:space="preserve">Рисунок </w:t>
+      </w:r>
+      <w:r>
+        <w:rPr>
+          <w:color w:val="auto"/>
+        </w:rPr>
+        <w:fldChar w:fldCharType="begin"/>
+      </w:r>
+      <w:r>
+        <w:rPr>
+          <w:color w:val="auto"/>
+        </w:rPr>
+        <w:instrText xml:space="preserve"> SEQ Рисунок \* ARABIC </w:instrText>
+      </w:r>
+      <w:r>
+        <w:rPr>
+          <w:color w:val="auto"/>
+        </w:rPr>
+        <w:fldChar w:fldCharType="separate"/>
+      </w:r>
+      <w:r>
+        <w:rPr>
+          <w:noProof/>
+          <w:color w:val="auto"/>
+        </w:rPr>
+        <w:t>1</w:t>
+      </w:r>
+      <w:r>
+        <w:rPr>
+          <w:color w:val="auto"/>
+        </w:rPr>
+        <w:fldChar w:fldCharType="end"/>
+      </w:r>
+      <w:r>
+        <w:rPr>
+          <w:color w:val="auto"/>
+        </w:rPr>
+        <w:t>.4.2</w:t>
+      </w:r>
+    </w:p>
+    <w:p>
       <w:r>
         <w:t>System składa się z modułów:</w:t>
       </w:r>
@@ -1090,7 +1236,11 @@
     </w:p>
     <w:p>
       <w:r>
-        <w:t>Moduł ten ułatwia przesyłanie raportów i procesów w całym Banneru. Możesz definiować nowe raporty i procesy do przesyłania zadań, definiować parametry domyślne i uruchamiać raporty i procesy Bannera. Możesz także skonfigurować Przesyłanie zadań dla raportów i procesów opracowywanych na miejscu.</w:t>
+        <w:t xml:space="preserve">Moduł ten ułatwia przesyłanie raportów i procesów w całym Banneru. Możesz definiować nowe raporty i procesy do przesyłania zadań, definiować parametry domyślne i </w:t>
+      </w:r>
+      <w:r>
+        <w:lastRenderedPageBreak/>
+        <w:t>uruchamiać raporty i procesy Bannera. Możesz także skonfigurować Przesyłanie zadań dla raportów i procesów opracowywanych na miejscu.</w:t>
       </w:r>
     </w:p>
     <w:p>
@@ -1100,7 +1250,6 @@
     </w:p>
     <w:p>
       <w:r>
-        <w:lastRenderedPageBreak/>
         <w:t>Ten moduł umożliwia identyfikowanie i grupowanie jednostek w bazie danych, takich jak osoby, dostawcy lub organizacje. Możesz zdefiniować kryteria wyboru, aby zidentyfikować i wyodrębnić podzbiór tych jednostek, aby wykorzystać je w raportach, procesach i listach banerów.</w:t>
       </w:r>
     </w:p>
@@ -1215,6 +1364,58 @@
       </w:r>
     </w:p>
     <w:p>
+      <w:pPr>
+        <w:pStyle w:val="af"/>
+        <w:ind w:firstLine="0"/>
+        <w:rPr>
+          <w:color w:val="auto"/>
+        </w:rPr>
+      </w:pPr>
+      <w:r>
+        <w:rPr>
+          <w:color w:val="auto"/>
+        </w:rPr>
+        <w:t xml:space="preserve">Рисунок </w:t>
+      </w:r>
+      <w:r>
+        <w:rPr>
+          <w:color w:val="auto"/>
+        </w:rPr>
+        <w:fldChar w:fldCharType="begin"/>
+      </w:r>
+      <w:r>
+        <w:rPr>
+          <w:color w:val="auto"/>
+        </w:rPr>
+        <w:instrText xml:space="preserve"> SEQ Рисунок \* ARABIC </w:instrText>
+      </w:r>
+      <w:r>
+        <w:rPr>
+          <w:color w:val="auto"/>
+        </w:rPr>
+        <w:fldChar w:fldCharType="separate"/>
+      </w:r>
+      <w:r>
+        <w:rPr>
+          <w:noProof/>
+          <w:color w:val="auto"/>
+        </w:rPr>
+        <w:t>1</w:t>
+      </w:r>
+      <w:r>
+        <w:rPr>
+          <w:color w:val="auto"/>
+        </w:rPr>
+        <w:fldChar w:fldCharType="end"/>
+      </w:r>
+      <w:r>
+        <w:rPr>
+          <w:color w:val="auto"/>
+        </w:rPr>
+        <w:t>.4.3</w:t>
+      </w:r>
+    </w:p>
+    <w:p>
       <w:r>
         <w:t>• Dostęp proxy</w:t>
       </w:r>
@@ -1300,6 +1501,58 @@
       </w:r>
     </w:p>
     <w:p>
+      <w:pPr>
+        <w:pStyle w:val="af"/>
+        <w:ind w:firstLine="0"/>
+        <w:rPr>
+          <w:color w:val="auto"/>
+        </w:rPr>
+      </w:pPr>
+      <w:r>
+        <w:rPr>
+          <w:color w:val="auto"/>
+        </w:rPr>
+        <w:t xml:space="preserve">Рисунок </w:t>
+      </w:r>
+      <w:r>
+        <w:rPr>
+          <w:color w:val="auto"/>
+        </w:rPr>
+        <w:fldChar w:fldCharType="begin"/>
+      </w:r>
+      <w:r>
+        <w:rPr>
+          <w:color w:val="auto"/>
+        </w:rPr>
+        <w:instrText xml:space="preserve"> SEQ Рисунок \* ARABIC </w:instrText>
+      </w:r>
+      <w:r>
+        <w:rPr>
+          <w:color w:val="auto"/>
+        </w:rPr>
+        <w:fldChar w:fldCharType="separate"/>
+      </w:r>
+      <w:r>
+        <w:rPr>
+          <w:noProof/>
+          <w:color w:val="auto"/>
+        </w:rPr>
+        <w:t>1</w:t>
+      </w:r>
+      <w:r>
+        <w:rPr>
+          <w:color w:val="auto"/>
+        </w:rPr>
+        <w:fldChar w:fldCharType="end"/>
+      </w:r>
+      <w:r>
+        <w:rPr>
+          <w:color w:val="auto"/>
+        </w:rPr>
+        <w:t>.4.4</w:t>
+      </w:r>
+    </w:p>
+    <w:p>
       <w:r>
         <w:t>Program składa się z modułów:</w:t>
       </w:r>
@@ -1331,12 +1584,15 @@
     </w:p>
     <w:p>
       <w:r>
-        <w:t>The 3Cs - Ta funkcja (komunikaty, listy kontrolne i komentarze) umożliwia tworzenie, śledzenie i przypisywanie interakcji z potencjalnymi kandydatami, kandydatami, studentami, absolwentami, darczyńcami i organizacjami zewnętrznymi. Te 3C są wspólne dla wszystkich rozwiązań Campus; należy to wziąć pod uwagę podczas projektowania instalacji 3C.</w:t>
-      </w:r>
-    </w:p>
-    <w:p>
+        <w:t xml:space="preserve">The 3Cs - Ta funkcja (komunikaty, listy kontrolne i komentarze) umożliwia tworzenie, śledzenie i przypisywanie interakcji z potencjalnymi kandydatami, kandydatami, studentami, absolwentami, darczyńcami i organizacjami zewnętrznymi. Te 3C są wspólne </w:t>
+      </w:r>
       <w:r>
         <w:lastRenderedPageBreak/>
+        <w:t>dla wszystkich rozwiązań Campus; należy to wziąć pod uwagę podczas projektowania instalacji 3C.</w:t>
+      </w:r>
+    </w:p>
+    <w:p>
+      <w:r>
         <w:t>Zarządzanie komunikacją - umożliwia zarządzanie kontaktami przychodzącymi i wychodzącymi instytucji ze studentami, potencjalnymi kandydatami, rekrutami, pracownikami, absolwentami, darczyńcami i organizacjami.</w:t>
       </w:r>
     </w:p>
@@ -1397,6 +1653,7 @@
     </w:p>
     <w:p>
       <w:r>
+        <w:lastRenderedPageBreak/>
         <w:t>Recruiting and Admissions obejmuje wiele stron podsumowujących informacje, które zapewniają łatwy dostęp do danych, umożliwiając instytucjom podejmowanie świadomych decyzji o codziennych przyjęciach.</w:t>
       </w:r>
     </w:p>
@@ -1407,7 +1664,6 @@
     </w:p>
     <w:p>
       <w:r>
-        <w:lastRenderedPageBreak/>
         <w:t>Wyznaczać cele zarządzania zapisy do konkretnych grup definiowanych przez instytucję akademicką, kariera, i długoterminowej. Możesz dalej określać cele, przyjmując typ, status programu, rogram akademicki, płeć i grupę etniczną. Recruiting and Admissions automatycznie oblicza bieżące wyniki docelowe rekrutacji.</w:t>
       </w:r>
     </w:p>
@@ -1599,6 +1855,58 @@
       </w:r>
     </w:p>
     <w:p>
+      <w:pPr>
+        <w:pStyle w:val="af"/>
+        <w:ind w:firstLine="0"/>
+        <w:rPr>
+          <w:color w:val="auto"/>
+        </w:rPr>
+      </w:pPr>
+      <w:r>
+        <w:rPr>
+          <w:color w:val="auto"/>
+        </w:rPr>
+        <w:t xml:space="preserve">Рисунок </w:t>
+      </w:r>
+      <w:r>
+        <w:rPr>
+          <w:color w:val="auto"/>
+        </w:rPr>
+        <w:fldChar w:fldCharType="begin"/>
+      </w:r>
+      <w:r>
+        <w:rPr>
+          <w:color w:val="auto"/>
+        </w:rPr>
+        <w:instrText xml:space="preserve"> SEQ Рисунок \* ARABIC </w:instrText>
+      </w:r>
+      <w:r>
+        <w:rPr>
+          <w:color w:val="auto"/>
+        </w:rPr>
+        <w:fldChar w:fldCharType="separate"/>
+      </w:r>
+      <w:r>
+        <w:rPr>
+          <w:noProof/>
+          <w:color w:val="auto"/>
+        </w:rPr>
+        <w:t>1</w:t>
+      </w:r>
+      <w:r>
+        <w:rPr>
+          <w:color w:val="auto"/>
+        </w:rPr>
+        <w:fldChar w:fldCharType="end"/>
+      </w:r>
+      <w:r>
+        <w:rPr>
+          <w:color w:val="auto"/>
+        </w:rPr>
+        <w:t>.4.5</w:t>
+      </w:r>
+    </w:p>
+    <w:p>
       <w:r>
         <w:t>• PeopleSoft Academic Advisement</w:t>
       </w:r>
@@ -1661,11 +1969,11 @@
     </w:p>
     <w:p>
       <w:r>
-        <w:t xml:space="preserve">Pomoc finansowa stanowi potężne i elastyczne narzędzie do zarządzania działaniami biura pomocy finansowej instytucji. System rozpoczyna się od aplikacji Federal i Institutional Aid i prowadzi użytkownika przez automatyczne obliczenia zapotrzebowania, budżety, nagrody, wypłaty, przetwarzanie pożyczek i dane śledzenia. Wsparcie przepisów Ministerstwa Edukacji jest regularnie włączane do pomocy finansowej, dzięki czemu instytucja zachowuje zgodność z przepisami Ministerstwa Edukacji i ma dostęp do nowych federalnych inicjatyw pomocowych. Pomoc finansowa pomaga efektywniej przetwarzać i śledzić wnioski o pożyczki w ramach federalnego programu pożyczek bezpośrednich i </w:t>
+        <w:t xml:space="preserve">Pomoc finansowa stanowi potężne i elastyczne narzędzie do zarządzania działaniami biura pomocy finansowej instytucji. System rozpoczyna się od aplikacji Federal i Institutional Aid i prowadzi użytkownika przez automatyczne obliczenia zapotrzebowania, budżety, nagrody, wypłaty, przetwarzanie pożyczek i dane śledzenia. Wsparcie przepisów Ministerstwa Edukacji jest regularnie włączane do pomocy finansowej, dzięki czemu instytucja zachowuje zgodność z przepisami Ministerstwa Edukacji i ma dostęp do nowych federalnych inicjatyw pomocowych. Pomoc finansowa pomaga efektywniej przetwarzać i </w:t>
       </w:r>
       <w:r>
         <w:lastRenderedPageBreak/>
-        <w:t>federalnego programu pożyczek rodzinnych (FFELP), a także państwowych, uniwersyteckich i alternatywnych programów pożyczkowych.</w:t>
+        <w:t>śledzić wnioski o pożyczki w ramach federalnego programu pożyczek bezpośrednich i federalnego programu pożyczek rodzinnych (FFELP), a także państwowych, uniwersyteckich i alternatywnych programów pożyczkowych.</w:t>
       </w:r>
     </w:p>
     <w:p>
@@ -1822,21 +2130,185 @@
     </w:p>
     <w:p>
       <w:pPr>
-        <w:rPr>
+        <w:pStyle w:val="af"/>
+        <w:ind w:firstLine="0"/>
+        <w:rPr>
+          <w:color w:val="auto"/>
           <w:lang w:val="en-US"/>
         </w:rPr>
       </w:pPr>
       <w:r>
         <w:rPr>
+          <w:color w:val="auto"/>
+        </w:rPr>
+        <w:t>Рисунок</w:t>
+      </w:r>
+      <w:r>
+        <w:rPr>
+          <w:color w:val="auto"/>
           <w:lang w:val="en-US"/>
         </w:rPr>
+        <w:t xml:space="preserve"> </w:t>
+      </w:r>
+      <w:r>
+        <w:rPr>
+          <w:color w:val="auto"/>
+        </w:rPr>
+        <w:fldChar w:fldCharType="begin"/>
+      </w:r>
+      <w:r>
+        <w:rPr>
+          <w:color w:val="auto"/>
+          <w:lang w:val="en-US"/>
+        </w:rPr>
+        <w:instrText xml:space="preserve"> SEQ </w:instrText>
+      </w:r>
+      <w:r>
+        <w:rPr>
+          <w:color w:val="auto"/>
+        </w:rPr>
+        <w:instrText>Рисунок</w:instrText>
+      </w:r>
+      <w:r>
+        <w:rPr>
+          <w:color w:val="auto"/>
+          <w:lang w:val="en-US"/>
+        </w:rPr>
+        <w:instrText xml:space="preserve"> \* ARABIC </w:instrText>
+      </w:r>
+      <w:r>
+        <w:rPr>
+          <w:color w:val="auto"/>
+        </w:rPr>
+        <w:fldChar w:fldCharType="separate"/>
+      </w:r>
+      <w:r>
+        <w:rPr>
+          <w:noProof/>
+          <w:color w:val="auto"/>
+          <w:lang w:val="en-US"/>
+        </w:rPr>
+        <w:t>1</w:t>
+      </w:r>
+      <w:r>
+        <w:rPr>
+          <w:color w:val="auto"/>
+        </w:rPr>
+        <w:fldChar w:fldCharType="end"/>
+      </w:r>
+      <w:r>
+        <w:rPr>
+          <w:color w:val="auto"/>
+          <w:lang w:val="en-US"/>
+        </w:rPr>
+        <w:t>.4.</w:t>
+      </w:r>
+      <w:r>
+        <w:rPr>
+          <w:color w:val="auto"/>
+          <w:lang w:val="en-US"/>
+        </w:rPr>
+        <w:t>6</w:t>
+      </w:r>
+    </w:p>
+    <w:p>
+      <w:pPr>
+        <w:rPr>
+          <w:lang w:val="en-US"/>
+        </w:rPr>
+      </w:pPr>
+      <w:r>
+        <w:rPr>
+          <w:lang w:val="en-US"/>
+        </w:rPr>
         <w:t>• PeopleSoft Campus Self Service</w:t>
       </w:r>
     </w:p>
     <w:p>
-      <w:r>
+      <w:proofErr w:type="gramStart"/>
+      <w:r>
+        <w:rPr>
+          <w:lang w:val="en-US"/>
+        </w:rPr>
         <w:lastRenderedPageBreak/>
-        <w:t xml:space="preserve">Campus Solutions oferuje Campus Self Service jako produkt oddzielnie licencjonowany. </w:t>
+        <w:t xml:space="preserve">Campus Solutions </w:t>
+      </w:r>
+      <w:proofErr w:type="spellStart"/>
+      <w:r>
+        <w:rPr>
+          <w:lang w:val="en-US"/>
+        </w:rPr>
+        <w:t>oferuje</w:t>
+      </w:r>
+      <w:proofErr w:type="spellEnd"/>
+      <w:r>
+        <w:rPr>
+          <w:lang w:val="en-US"/>
+        </w:rPr>
+        <w:t xml:space="preserve"> Campus Self Service </w:t>
+      </w:r>
+      <w:proofErr w:type="spellStart"/>
+      <w:r>
+        <w:rPr>
+          <w:lang w:val="en-US"/>
+        </w:rPr>
+        <w:t>jako</w:t>
+      </w:r>
+      <w:proofErr w:type="spellEnd"/>
+      <w:r>
+        <w:rPr>
+          <w:lang w:val="en-US"/>
+        </w:rPr>
+        <w:t xml:space="preserve"> </w:t>
+      </w:r>
+      <w:proofErr w:type="spellStart"/>
+      <w:r>
+        <w:rPr>
+          <w:lang w:val="en-US"/>
+        </w:rPr>
+        <w:t>produkt</w:t>
+      </w:r>
+      <w:proofErr w:type="spellEnd"/>
+      <w:r>
+        <w:rPr>
+          <w:lang w:val="en-US"/>
+        </w:rPr>
+        <w:t xml:space="preserve"> </w:t>
+      </w:r>
+      <w:proofErr w:type="spellStart"/>
+      <w:r>
+        <w:rPr>
+          <w:lang w:val="en-US"/>
+        </w:rPr>
+        <w:t>oddzielnie</w:t>
+      </w:r>
+      <w:proofErr w:type="spellEnd"/>
+      <w:r>
+        <w:rPr>
+          <w:lang w:val="en-US"/>
+        </w:rPr>
+        <w:t xml:space="preserve"> </w:t>
+      </w:r>
+      <w:proofErr w:type="spellStart"/>
+      <w:r>
+        <w:rPr>
+          <w:lang w:val="en-US"/>
+        </w:rPr>
+        <w:t>licencjonowany</w:t>
+      </w:r>
+      <w:proofErr w:type="spellEnd"/>
+      <w:r>
+        <w:rPr>
+          <w:lang w:val="en-US"/>
+        </w:rPr>
+        <w:t>.</w:t>
+      </w:r>
+      <w:proofErr w:type="gramEnd"/>
+      <w:r>
+        <w:rPr>
+          <w:lang w:val="en-US"/>
+        </w:rPr>
+        <w:t xml:space="preserve"> </w:t>
       </w:r>
       <w:r>
         <w:t>Jeśli posiadasz licencję Campus Self Service, możesz użyć stron samoobsługowych opisanych w podręczniku PeopleSoft Campus Self Service 9.0</w:t>
@@ -1923,6 +2395,58 @@
       </w:r>
     </w:p>
     <w:p>
+      <w:pPr>
+        <w:pStyle w:val="af"/>
+        <w:ind w:firstLine="0"/>
+        <w:rPr>
+          <w:color w:val="auto"/>
+        </w:rPr>
+      </w:pPr>
+      <w:r>
+        <w:rPr>
+          <w:color w:val="auto"/>
+        </w:rPr>
+        <w:t xml:space="preserve">Рисунок </w:t>
+      </w:r>
+      <w:r>
+        <w:rPr>
+          <w:color w:val="auto"/>
+        </w:rPr>
+        <w:fldChar w:fldCharType="begin"/>
+      </w:r>
+      <w:r>
+        <w:rPr>
+          <w:color w:val="auto"/>
+        </w:rPr>
+        <w:instrText xml:space="preserve"> SEQ Рисунок \* ARABIC </w:instrText>
+      </w:r>
+      <w:r>
+        <w:rPr>
+          <w:color w:val="auto"/>
+        </w:rPr>
+        <w:fldChar w:fldCharType="separate"/>
+      </w:r>
+      <w:r>
+        <w:rPr>
+          <w:noProof/>
+          <w:color w:val="auto"/>
+        </w:rPr>
+        <w:t>1</w:t>
+      </w:r>
+      <w:r>
+        <w:rPr>
+          <w:color w:val="auto"/>
+        </w:rPr>
+        <w:fldChar w:fldCharType="end"/>
+      </w:r>
+      <w:r>
+        <w:rPr>
+          <w:color w:val="auto"/>
+        </w:rPr>
+        <w:t>.4.7</w:t>
+      </w:r>
+    </w:p>
+    <w:p>
       <w:r>
         <w:t>Kolejnym elementem jest Nauka, która pozwala nauczycielom spędzać więcej czasu na nauczaniu, a mniej na zarządzaniu zadaniami, śledzeniu zadań domowych i ocenianiu dokumentów. To oparte na chmurze rozwiązanie do zarządzania uczeniem się i współpracy w klasie umożliwia nauczycielom interakcję z uczniami w czasie rzeczywistym w klasie i poza nią, dzięki czemu uczenie się jest bardziej towarzyskie i oparte na współpracy. Nauczyciele mogą szybko tworzyć i dostarczać bogate, ciekawe treści za pomocą wbudowanych lekcji, łatwo odbierać pliki cyfrowe od uczniów i elektronicznie dostarczać komentarze, opinie i oceny.</w:t>
       </w:r>
@@ -1959,6 +2483,7 @@
     </w:p>
     <w:p>
       <w:r>
+        <w:lastRenderedPageBreak/>
         <w:t>Fabrycznie wbudowane cele i standardy kształcenia, które można dostosować w trakcie tworzenia IEP. Dostęp do gotowych szablonów za pomocą przeszukiwalnej bazy danych.</w:t>
       </w:r>
     </w:p>
@@ -1971,7 +2496,6 @@
           <w:noProof/>
           <w:lang w:val="ru-RU" w:eastAsia="ru-RU"/>
         </w:rPr>
-        <w:lastRenderedPageBreak/>
         <w:drawing>
           <wp:inline distT="0" distB="0" distL="0" distR="0">
             <wp:extent cx="5852369" cy="3291840"/>
@@ -2010,6 +2534,58 @@
       </w:r>
     </w:p>
     <w:p>
+      <w:pPr>
+        <w:pStyle w:val="af"/>
+        <w:ind w:firstLine="0"/>
+        <w:rPr>
+          <w:color w:val="auto"/>
+        </w:rPr>
+      </w:pPr>
+      <w:r>
+        <w:rPr>
+          <w:color w:val="auto"/>
+        </w:rPr>
+        <w:t xml:space="preserve">Рисунок </w:t>
+      </w:r>
+      <w:r>
+        <w:rPr>
+          <w:color w:val="auto"/>
+        </w:rPr>
+        <w:fldChar w:fldCharType="begin"/>
+      </w:r>
+      <w:r>
+        <w:rPr>
+          <w:color w:val="auto"/>
+        </w:rPr>
+        <w:instrText xml:space="preserve"> SEQ Рисунок \* ARABIC </w:instrText>
+      </w:r>
+      <w:r>
+        <w:rPr>
+          <w:color w:val="auto"/>
+        </w:rPr>
+        <w:fldChar w:fldCharType="separate"/>
+      </w:r>
+      <w:r>
+        <w:rPr>
+          <w:noProof/>
+          <w:color w:val="auto"/>
+        </w:rPr>
+        <w:t>1</w:t>
+      </w:r>
+      <w:r>
+        <w:rPr>
+          <w:color w:val="auto"/>
+        </w:rPr>
+        <w:fldChar w:fldCharType="end"/>
+      </w:r>
+      <w:r>
+        <w:rPr>
+          <w:color w:val="auto"/>
+        </w:rPr>
+        <w:t>.4.8</w:t>
+      </w:r>
+    </w:p>
+    <w:p>
       <w:r>
         <w:t>Udostępnianie plików</w:t>
       </w:r>
@@ -2038,6 +2614,7 @@
           <w:noProof/>
           <w:lang w:val="ru-RU" w:eastAsia="ru-RU"/>
         </w:rPr>
+        <w:lastRenderedPageBreak/>
         <w:drawing>
           <wp:inline distT="0" distB="0" distL="0" distR="0">
             <wp:extent cx="5940425" cy="2940685"/>
@@ -2076,13 +2653,64 @@
       </w:r>
     </w:p>
     <w:p>
+      <w:pPr>
+        <w:pStyle w:val="af"/>
+        <w:ind w:firstLine="0"/>
+        <w:rPr>
+          <w:color w:val="auto"/>
+        </w:rPr>
+      </w:pPr>
+      <w:r>
+        <w:rPr>
+          <w:color w:val="auto"/>
+        </w:rPr>
+        <w:t xml:space="preserve">Рисунок </w:t>
+      </w:r>
+      <w:r>
+        <w:rPr>
+          <w:color w:val="auto"/>
+        </w:rPr>
+        <w:fldChar w:fldCharType="begin"/>
+      </w:r>
+      <w:r>
+        <w:rPr>
+          <w:color w:val="auto"/>
+        </w:rPr>
+        <w:instrText xml:space="preserve"> SEQ Рисунок \* ARABIC </w:instrText>
+      </w:r>
+      <w:r>
+        <w:rPr>
+          <w:color w:val="auto"/>
+        </w:rPr>
+        <w:fldChar w:fldCharType="separate"/>
+      </w:r>
+      <w:r>
+        <w:rPr>
+          <w:noProof/>
+          <w:color w:val="auto"/>
+        </w:rPr>
+        <w:t>1</w:t>
+      </w:r>
+      <w:r>
+        <w:rPr>
+          <w:color w:val="auto"/>
+        </w:rPr>
+        <w:fldChar w:fldCharType="end"/>
+      </w:r>
+      <w:r>
+        <w:rPr>
+          <w:color w:val="auto"/>
+        </w:rPr>
+        <w:t>.4.9</w:t>
+      </w:r>
+    </w:p>
+    <w:p>
       <w:r>
         <w:t>Zgodność z przepisami</w:t>
       </w:r>
     </w:p>
     <w:p>
       <w:r>
-        <w:lastRenderedPageBreak/>
         <w:t>Zapewnienie zgodności z przepisami państwowymi i federalnymi. Z wykorzystaniem wbudowanych kontroli zgodności w narzędziach do tworzenia IEP i wbudowanych wytycznych dotyczących sprawozdawczości.</w:t>
       </w:r>
     </w:p>
@@ -2146,7 +2774,11 @@
     </w:p>
     <w:p>
       <w:r>
-        <w:t>System informacji studenta o otwartym źródle (SIS) i oprogramowanie do zarządzania szkołami (EMIS) dla K-12 i szkół wyższych. Wersja społecznościowa jest bezpłatna i ma funkcjonalności dla małych i średnich szkół. W przypadku dużych szkół i wdrożeń na poziomie krajowym lub ogólnokrajowym należy użyć wydania profesjonalnego lub parametru openSIS Surge. Obie wersje obsługują złożone procesy. Natywne aplikacje dla systemu iOS i Android są dostępne dla klienta SaaS hostowanego w chmurze. System jest dwukierunkowo zintegrowany z Moodle LMS i Joule LMS MoodleRooms.</w:t>
+        <w:t xml:space="preserve">System informacji studenta o otwartym źródle (SIS) i oprogramowanie do zarządzania szkołami (EMIS) dla K-12 i szkół wyższych. Wersja społecznościowa jest bezpłatna i ma funkcjonalności dla małych i średnich szkół. W przypadku dużych szkół i wdrożeń na poziomie krajowym lub ogólnokrajowym należy użyć wydania profesjonalnego lub parametru openSIS Surge. Obie wersje obsługują złożone procesy. Natywne aplikacje dla </w:t>
+      </w:r>
+      <w:r>
+        <w:lastRenderedPageBreak/>
+        <w:t>systemu iOS i Android są dostępne dla klienta SaaS hostowanego w chmurze. System jest dwukierunkowo zintegrowany z Moodle LMS i Joule LMS MoodleRooms.</w:t>
       </w:r>
     </w:p>
     <w:p>
@@ -2158,7 +2790,6 @@
           <w:noProof/>
           <w:lang w:val="ru-RU" w:eastAsia="ru-RU"/>
         </w:rPr>
-        <w:lastRenderedPageBreak/>
         <w:drawing>
           <wp:inline distT="0" distB="0" distL="0" distR="0">
             <wp:extent cx="5940425" cy="3378835"/>
@@ -2194,6 +2825,58 @@
             </a:graphic>
           </wp:inline>
         </w:drawing>
+      </w:r>
+    </w:p>
+    <w:p>
+      <w:pPr>
+        <w:pStyle w:val="af"/>
+        <w:ind w:firstLine="0"/>
+        <w:rPr>
+          <w:color w:val="auto"/>
+        </w:rPr>
+      </w:pPr>
+      <w:r>
+        <w:rPr>
+          <w:color w:val="auto"/>
+        </w:rPr>
+        <w:t xml:space="preserve">Рисунок </w:t>
+      </w:r>
+      <w:r>
+        <w:rPr>
+          <w:color w:val="auto"/>
+        </w:rPr>
+        <w:fldChar w:fldCharType="begin"/>
+      </w:r>
+      <w:r>
+        <w:rPr>
+          <w:color w:val="auto"/>
+        </w:rPr>
+        <w:instrText xml:space="preserve"> SEQ Рисунок \* ARABIC </w:instrText>
+      </w:r>
+      <w:r>
+        <w:rPr>
+          <w:color w:val="auto"/>
+        </w:rPr>
+        <w:fldChar w:fldCharType="separate"/>
+      </w:r>
+      <w:r>
+        <w:rPr>
+          <w:noProof/>
+          <w:color w:val="auto"/>
+        </w:rPr>
+        <w:t>1</w:t>
+      </w:r>
+      <w:r>
+        <w:rPr>
+          <w:color w:val="auto"/>
+        </w:rPr>
+        <w:fldChar w:fldCharType="end"/>
+      </w:r>
+      <w:r>
+        <w:rPr>
+          <w:color w:val="auto"/>
+        </w:rPr>
+        <w:t>.4.10</w:t>
       </w:r>
     </w:p>
     <w:p>
@@ -2269,6 +2952,58 @@
       </w:r>
     </w:p>
     <w:p>
+      <w:pPr>
+        <w:pStyle w:val="af"/>
+        <w:ind w:firstLine="0"/>
+        <w:rPr>
+          <w:color w:val="auto"/>
+        </w:rPr>
+      </w:pPr>
+      <w:r>
+        <w:rPr>
+          <w:color w:val="auto"/>
+        </w:rPr>
+        <w:t xml:space="preserve">Рисунок </w:t>
+      </w:r>
+      <w:r>
+        <w:rPr>
+          <w:color w:val="auto"/>
+        </w:rPr>
+        <w:fldChar w:fldCharType="begin"/>
+      </w:r>
+      <w:r>
+        <w:rPr>
+          <w:color w:val="auto"/>
+        </w:rPr>
+        <w:instrText xml:space="preserve"> SEQ Рисунок \* ARABIC </w:instrText>
+      </w:r>
+      <w:r>
+        <w:rPr>
+          <w:color w:val="auto"/>
+        </w:rPr>
+        <w:fldChar w:fldCharType="separate"/>
+      </w:r>
+      <w:r>
+        <w:rPr>
+          <w:noProof/>
+          <w:color w:val="auto"/>
+        </w:rPr>
+        <w:t>1</w:t>
+      </w:r>
+      <w:r>
+        <w:rPr>
+          <w:color w:val="auto"/>
+        </w:rPr>
+        <w:fldChar w:fldCharType="end"/>
+      </w:r>
+      <w:r>
+        <w:rPr>
+          <w:color w:val="auto"/>
+        </w:rPr>
+        <w:t>.4.11</w:t>
+      </w:r>
+    </w:p>
+    <w:p>
       <w:r>
         <w:t>Adres i dane kontaktowe</w:t>
       </w:r>
@@ -2346,6 +3081,58 @@
       </w:r>
     </w:p>
     <w:p>
+      <w:pPr>
+        <w:pStyle w:val="af"/>
+        <w:ind w:firstLine="0"/>
+        <w:rPr>
+          <w:color w:val="auto"/>
+        </w:rPr>
+      </w:pPr>
+      <w:r>
+        <w:rPr>
+          <w:color w:val="auto"/>
+        </w:rPr>
+        <w:t xml:space="preserve">Рисунок </w:t>
+      </w:r>
+      <w:r>
+        <w:rPr>
+          <w:color w:val="auto"/>
+        </w:rPr>
+        <w:fldChar w:fldCharType="begin"/>
+      </w:r>
+      <w:r>
+        <w:rPr>
+          <w:color w:val="auto"/>
+        </w:rPr>
+        <w:instrText xml:space="preserve"> SEQ Рисунок \* ARABIC </w:instrText>
+      </w:r>
+      <w:r>
+        <w:rPr>
+          <w:color w:val="auto"/>
+        </w:rPr>
+        <w:fldChar w:fldCharType="separate"/>
+      </w:r>
+      <w:r>
+        <w:rPr>
+          <w:noProof/>
+          <w:color w:val="auto"/>
+        </w:rPr>
+        <w:t>1</w:t>
+      </w:r>
+      <w:r>
+        <w:rPr>
+          <w:color w:val="auto"/>
+        </w:rPr>
+        <w:fldChar w:fldCharType="end"/>
+      </w:r>
+      <w:r>
+        <w:rPr>
+          <w:color w:val="auto"/>
+        </w:rPr>
+        <w:t>.4.12</w:t>
+      </w:r>
+    </w:p>
+    <w:p>
       <w:r>
         <w:t>Cele</w:t>
       </w:r>
@@ -2443,6 +3230,58 @@
       </w:r>
     </w:p>
     <w:p>
+      <w:pPr>
+        <w:pStyle w:val="af"/>
+        <w:ind w:firstLine="0"/>
+        <w:rPr>
+          <w:color w:val="auto"/>
+        </w:rPr>
+      </w:pPr>
+      <w:r>
+        <w:rPr>
+          <w:color w:val="auto"/>
+        </w:rPr>
+        <w:t xml:space="preserve">Рисунок </w:t>
+      </w:r>
+      <w:r>
+        <w:rPr>
+          <w:color w:val="auto"/>
+        </w:rPr>
+        <w:fldChar w:fldCharType="begin"/>
+      </w:r>
+      <w:r>
+        <w:rPr>
+          <w:color w:val="auto"/>
+        </w:rPr>
+        <w:instrText xml:space="preserve"> SEQ Рисунок \* ARABIC </w:instrText>
+      </w:r>
+      <w:r>
+        <w:rPr>
+          <w:color w:val="auto"/>
+        </w:rPr>
+        <w:fldChar w:fldCharType="separate"/>
+      </w:r>
+      <w:r>
+        <w:rPr>
+          <w:noProof/>
+          <w:color w:val="auto"/>
+        </w:rPr>
+        <w:t>1</w:t>
+      </w:r>
+      <w:r>
+        <w:rPr>
+          <w:color w:val="auto"/>
+        </w:rPr>
+        <w:fldChar w:fldCharType="end"/>
+      </w:r>
+      <w:r>
+        <w:rPr>
+          <w:color w:val="auto"/>
+        </w:rPr>
+        <w:t>.4.13</w:t>
+      </w:r>
+    </w:p>
+    <w:p>
       <w:r>
         <w:t>Dziennik ocen</w:t>
       </w:r>
@@ -2504,8 +3343,60 @@
       </w:r>
     </w:p>
     <w:p>
-      <w:r>
+      <w:pPr>
+        <w:pStyle w:val="af"/>
+        <w:ind w:firstLine="0"/>
+        <w:rPr>
+          <w:color w:val="auto"/>
+        </w:rPr>
+      </w:pPr>
+      <w:r>
+        <w:rPr>
+          <w:color w:val="auto"/>
+        </w:rPr>
         <w:lastRenderedPageBreak/>
+        <w:t xml:space="preserve">Рисунок </w:t>
+      </w:r>
+      <w:r>
+        <w:rPr>
+          <w:color w:val="auto"/>
+        </w:rPr>
+        <w:fldChar w:fldCharType="begin"/>
+      </w:r>
+      <w:r>
+        <w:rPr>
+          <w:color w:val="auto"/>
+        </w:rPr>
+        <w:instrText xml:space="preserve"> SEQ Рисунок \* ARABIC </w:instrText>
+      </w:r>
+      <w:r>
+        <w:rPr>
+          <w:color w:val="auto"/>
+        </w:rPr>
+        <w:fldChar w:fldCharType="separate"/>
+      </w:r>
+      <w:r>
+        <w:rPr>
+          <w:noProof/>
+          <w:color w:val="auto"/>
+        </w:rPr>
+        <w:t>1</w:t>
+      </w:r>
+      <w:r>
+        <w:rPr>
+          <w:color w:val="auto"/>
+        </w:rPr>
+        <w:fldChar w:fldCharType="end"/>
+      </w:r>
+      <w:r>
+        <w:rPr>
+          <w:color w:val="auto"/>
+        </w:rPr>
+        <w:t>.4.14</w:t>
+      </w:r>
+    </w:p>
+    <w:p>
+      <w:r>
         <w:t>Projektant raportów umożliwia projektowanie niestandardowych zaawansowanych raportów dla studentów za pomocą prostych pól wyboru i wyświetla się w formacie HTML w celu łatwego przeglądania i drukowania. openSIS wykorzystuje MySQL, relacyjną bazę danych, która jest szeroko stosowana, a także jest otwarta do użycia dowolnego standardowego narzędzia raportowania branżowego do tworzenia niestandardowych raportów</w:t>
       </w:r>
     </w:p>
@@ -3115,13 +4006,11 @@
         <w:spacing w:after="0"/>
         <w:rPr>
           <w:b/>
-          <w:lang w:val="en-US"/>
         </w:rPr>
       </w:pPr>
       <w:r>
         <w:rPr>
           <w:b/>
-          <w:lang w:val="en-US"/>
         </w:rPr>
         <w:t>2.3.2. IIS</w:t>
       </w:r>
@@ -3462,31 +4351,1152 @@
         <w:rPr>
           <w:b/>
         </w:rPr>
-        <w:t>3.1. Tworzenie planu pisania projektu</w:t>
-      </w:r>
-    </w:p>
-    <w:p>
-      <w:r>
-        <w:t>Opracowanie planu napisania programu obejmuje przygotowanie dokumentów zawierających dane, które zostaną wykorzystane do rozwiązania problemu, oraz sformalizowanie tych danych (oczywiście z wcześniejszą analizą) w celu właściwego przechowywania, wyszukiwania i przetwarzania w samym systemie.</w:t>
-      </w:r>
-    </w:p>
-    <w:p>
-      <w:r>
-        <w:t>Relacyjny system DBMS będzie wykorzystywany jako baza informacyjna dla przyszłego systemu. Aby to zrobić, należy najpierw rozwinąć logiczną strukturę relacyjnej bazy danych - aby zbudować model koncepcyjny obszaru tematycznego systemu.</w:t>
-      </w:r>
-    </w:p>
-    <w:p>
-      <w:r>
-        <w:t xml:space="preserve">Wszystkie etapy rozwoju wsparcia informacyjnego powinny ściśle się nawzajem podążać, inaczej, </w:t>
-      </w:r>
-      <w:r>
-        <w:t>zamiast spójnego i funkcjonalne systemu włączy prosty zestaw słabo połączonych modułów i obiektów.</w:t>
+        <w:t>3.1.Opracowanie diagramu przypadków użycia</w:t>
+      </w:r>
+    </w:p>
+    <w:p>
+      <w:r>
+        <w:t>Opracowanie diagramu przypadków użycia odbywa się w trzech etapach. Po pierwsze, aktorzy są identyfikowani i ich opis jest tworzony. Następnie, w oparciu o opis, zidentyfikowano warianty wykorzystania aktorów. A na trzecim etapie budowany jest diagram przypadków użycia.</w:t>
+      </w:r>
+    </w:p>
+    <w:p>
+      <w:pPr>
+        <w:rPr>
+          <w:b/>
+        </w:rPr>
+      </w:pPr>
+      <w:r>
+        <w:rPr>
+          <w:b/>
+        </w:rPr>
+        <w:t>3.1.1. Identyfikacja aktorów</w:t>
+      </w:r>
+    </w:p>
+    <w:p>
+      <w:r>
+        <w:t>Krótki opis aktorów przedstawiono w tabeli 1.</w:t>
+      </w:r>
+    </w:p>
+    <w:tbl>
+      <w:tblPr>
+        <w:tblStyle w:val="af0"/>
+        <w:tblW w:w="0" w:type="auto"/>
+        <w:tblLook w:val="04A0"/>
+      </w:tblPr>
+      <w:tblGrid>
+        <w:gridCol w:w="1246"/>
+        <w:gridCol w:w="8325"/>
+      </w:tblGrid>
+      <w:tr>
+        <w:tc>
+          <w:tcPr>
+            <w:tcW w:w="1246" w:type="dxa"/>
+          </w:tcPr>
+          <w:p>
+            <w:pPr>
+              <w:ind w:firstLine="0"/>
+            </w:pPr>
+            <w:r>
+              <w:t>Aktor</w:t>
+            </w:r>
+          </w:p>
+        </w:tc>
+        <w:tc>
+          <w:tcPr>
+            <w:tcW w:w="8325" w:type="dxa"/>
+          </w:tcPr>
+          <w:p>
+            <w:pPr>
+              <w:ind w:firstLine="0"/>
+            </w:pPr>
+            <w:r>
+              <w:t>Krótki opis</w:t>
+            </w:r>
+          </w:p>
+        </w:tc>
+      </w:tr>
+      <w:tr>
+        <w:tc>
+          <w:tcPr>
+            <w:tcW w:w="1246" w:type="dxa"/>
+          </w:tcPr>
+          <w:p>
+            <w:pPr>
+              <w:ind w:firstLine="0"/>
+            </w:pPr>
+            <w:r>
+              <w:t>N</w:t>
+            </w:r>
+            <w:r>
+              <w:t>auczyciel</w:t>
+            </w:r>
+          </w:p>
+        </w:tc>
+        <w:tc>
+          <w:tcPr>
+            <w:tcW w:w="8325" w:type="dxa"/>
+          </w:tcPr>
+          <w:p>
+            <w:pPr>
+              <w:ind w:firstLine="0"/>
+            </w:pPr>
+            <w:r>
+              <w:t>Rejestruje dane dotyczące obecności i postępów uczniów w ich zajęciach. Przeglądaj</w:t>
+            </w:r>
+            <w:r>
+              <w:t>e</w:t>
+            </w:r>
+            <w:r>
+              <w:t>, edytuj</w:t>
+            </w:r>
+            <w:r>
+              <w:t>e</w:t>
+            </w:r>
+            <w:r>
+              <w:t xml:space="preserve"> lub usuwaj</w:t>
+            </w:r>
+            <w:r>
+              <w:t>e</w:t>
+            </w:r>
+            <w:r>
+              <w:t xml:space="preserve"> wprowadzone dane. Skanuje przetwarzan</w:t>
+            </w:r>
+            <w:r>
+              <w:t>e</w:t>
+            </w:r>
+            <w:r>
+              <w:t xml:space="preserve"> dan</w:t>
+            </w:r>
+            <w:r>
+              <w:t>e</w:t>
+            </w:r>
+            <w:r>
+              <w:t>. Analizuje je.</w:t>
+            </w:r>
+          </w:p>
+        </w:tc>
+      </w:tr>
+      <w:tr>
+        <w:tc>
+          <w:tcPr>
+            <w:tcW w:w="1246" w:type="dxa"/>
+          </w:tcPr>
+          <w:p>
+            <w:pPr>
+              <w:ind w:firstLine="0"/>
+            </w:pPr>
+            <w:r>
+              <w:t>Student</w:t>
+            </w:r>
+          </w:p>
+        </w:tc>
+        <w:tc>
+          <w:tcPr>
+            <w:tcW w:w="8325" w:type="dxa"/>
+          </w:tcPr>
+          <w:p>
+            <w:pPr>
+              <w:ind w:firstLine="0"/>
+            </w:pPr>
+            <w:r>
+              <w:t>Szuka</w:t>
+            </w:r>
+            <w:r>
+              <w:t xml:space="preserve"> informacji złożonych przez nauczyciela. Skanuje przetwarzan</w:t>
+            </w:r>
+            <w:r>
+              <w:t>e</w:t>
+            </w:r>
+            <w:r>
+              <w:t xml:space="preserve"> dan</w:t>
+            </w:r>
+            <w:r>
+              <w:t>e</w:t>
+            </w:r>
+            <w:r>
+              <w:t xml:space="preserve">. Odbiera i wyświetla alerty dotyczące </w:t>
+            </w:r>
+            <w:r>
+              <w:t>studiów</w:t>
+            </w:r>
+            <w:r>
+              <w:t>.</w:t>
+            </w:r>
+          </w:p>
+        </w:tc>
+      </w:tr>
+    </w:tbl>
+    <w:p>
+      <w:pPr>
+        <w:rPr>
+          <w:b/>
+        </w:rPr>
+      </w:pPr>
+      <w:r>
+        <w:rPr>
+          <w:b/>
+        </w:rPr>
+        <w:t>3.1.2. Zidentyfikowanie przypadków użycia</w:t>
+      </w:r>
+    </w:p>
+    <w:p>
+      <w:r>
+        <w:t>Identyfikację przypadków użycia przedstawiono w tabeli 2.</w:t>
+      </w:r>
+    </w:p>
+    <w:tbl>
+      <w:tblPr>
+        <w:tblStyle w:val="af0"/>
+        <w:tblW w:w="0" w:type="auto"/>
+        <w:tblLook w:val="04A0"/>
+      </w:tblPr>
+      <w:tblGrid>
+        <w:gridCol w:w="1526"/>
+        <w:gridCol w:w="2410"/>
+        <w:gridCol w:w="5635"/>
+      </w:tblGrid>
+      <w:tr>
+        <w:tc>
+          <w:tcPr>
+            <w:tcW w:w="1526" w:type="dxa"/>
+          </w:tcPr>
+          <w:p>
+            <w:pPr>
+              <w:ind w:firstLine="0"/>
+            </w:pPr>
+            <w:r>
+              <w:t>Główny aktor</w:t>
+            </w:r>
+          </w:p>
+        </w:tc>
+        <w:tc>
+          <w:tcPr>
+            <w:tcW w:w="2410" w:type="dxa"/>
+          </w:tcPr>
+          <w:p>
+            <w:pPr>
+              <w:ind w:firstLine="0"/>
+            </w:pPr>
+            <w:r>
+              <w:t>Nazwa</w:t>
+            </w:r>
+          </w:p>
+        </w:tc>
+        <w:tc>
+          <w:tcPr>
+            <w:tcW w:w="5635" w:type="dxa"/>
+          </w:tcPr>
+          <w:p>
+            <w:pPr>
+              <w:ind w:firstLine="0"/>
+            </w:pPr>
+            <w:r>
+              <w:t>Sformułowanie</w:t>
+            </w:r>
+          </w:p>
+        </w:tc>
+      </w:tr>
+      <w:tr>
+        <w:tc>
+          <w:tcPr>
+            <w:tcW w:w="1526" w:type="dxa"/>
+          </w:tcPr>
+          <w:p>
+            <w:pPr>
+              <w:ind w:firstLine="0"/>
+            </w:pPr>
+            <w:r>
+              <w:t>N</w:t>
+            </w:r>
+            <w:r>
+              <w:t>auczyciel</w:t>
+            </w:r>
+          </w:p>
+        </w:tc>
+        <w:tc>
+          <w:tcPr>
+            <w:tcW w:w="2410" w:type="dxa"/>
+          </w:tcPr>
+          <w:p>
+            <w:pPr>
+              <w:ind w:firstLine="0"/>
+            </w:pPr>
+            <w:r>
+              <w:t>Rejestrowanie danych</w:t>
+            </w:r>
+          </w:p>
+        </w:tc>
+        <w:tc>
+          <w:tcPr>
+            <w:tcW w:w="5635" w:type="dxa"/>
+          </w:tcPr>
+          <w:p>
+            <w:pPr>
+              <w:ind w:firstLine="0"/>
+            </w:pPr>
+            <w:r>
+              <w:t>Ten przypadek użycia umożliwia nauczycielowi przeniesienie frekwencji uczniów i ocen uczniów do programu.</w:t>
+            </w:r>
+          </w:p>
+        </w:tc>
+      </w:tr>
+      <w:tr>
+        <w:tc>
+          <w:tcPr>
+            <w:tcW w:w="1526" w:type="dxa"/>
+          </w:tcPr>
+          <w:p>
+            <w:pPr>
+              <w:ind w:firstLine="0"/>
+            </w:pPr>
+            <w:r>
+              <w:t>N</w:t>
+            </w:r>
+            <w:r>
+              <w:t>auczyciel</w:t>
+            </w:r>
+          </w:p>
+        </w:tc>
+        <w:tc>
+          <w:tcPr>
+            <w:tcW w:w="2410" w:type="dxa"/>
+          </w:tcPr>
+          <w:p>
+            <w:pPr>
+              <w:ind w:firstLine="0"/>
+            </w:pPr>
+            <w:r>
+              <w:t>Wyświetlanie danych</w:t>
+            </w:r>
+          </w:p>
+        </w:tc>
+        <w:tc>
+          <w:tcPr>
+            <w:tcW w:w="5635" w:type="dxa"/>
+          </w:tcPr>
+          <w:p>
+            <w:pPr>
+              <w:ind w:firstLine="0"/>
+            </w:pPr>
+            <w:r>
+              <w:t>Ten przypadek użycia umożliwia nauczycielowi przeglądanie właśnie wprowadzonych danych.</w:t>
+            </w:r>
+          </w:p>
+        </w:tc>
+      </w:tr>
+      <w:tr>
+        <w:tc>
+          <w:tcPr>
+            <w:tcW w:w="1526" w:type="dxa"/>
+          </w:tcPr>
+          <w:p>
+            <w:pPr>
+              <w:ind w:firstLine="0"/>
+            </w:pPr>
+            <w:r>
+              <w:t>N</w:t>
+            </w:r>
+            <w:r>
+              <w:t>auczyciel</w:t>
+            </w:r>
+          </w:p>
+        </w:tc>
+        <w:tc>
+          <w:tcPr>
+            <w:tcW w:w="2410" w:type="dxa"/>
+          </w:tcPr>
+          <w:p>
+            <w:pPr>
+              <w:ind w:firstLine="0"/>
+            </w:pPr>
+            <w:r>
+              <w:t>Korekta danych</w:t>
+            </w:r>
+          </w:p>
+        </w:tc>
+        <w:tc>
+          <w:tcPr>
+            <w:tcW w:w="5635" w:type="dxa"/>
+          </w:tcPr>
+          <w:p>
+            <w:pPr>
+              <w:ind w:firstLine="0"/>
+            </w:pPr>
+            <w:r>
+              <w:t>Nauczyciel może edytować lub usunąć nieprawidłowo wprowadzone dane.</w:t>
+            </w:r>
+          </w:p>
+        </w:tc>
+      </w:tr>
+      <w:tr>
+        <w:tc>
+          <w:tcPr>
+            <w:tcW w:w="1526" w:type="dxa"/>
+          </w:tcPr>
+          <w:p>
+            <w:pPr>
+              <w:ind w:firstLine="0"/>
+            </w:pPr>
+            <w:r>
+              <w:t>N</w:t>
+            </w:r>
+            <w:r>
+              <w:t>auczyciel</w:t>
+            </w:r>
+          </w:p>
+        </w:tc>
+        <w:tc>
+          <w:tcPr>
+            <w:tcW w:w="2410" w:type="dxa"/>
+          </w:tcPr>
+          <w:p>
+            <w:pPr>
+              <w:ind w:firstLine="0"/>
+            </w:pPr>
+            <w:r>
+              <w:t>Wyświetlanie przetworzonych danych</w:t>
+            </w:r>
+          </w:p>
+        </w:tc>
+        <w:tc>
+          <w:tcPr>
+            <w:tcW w:w="5635" w:type="dxa"/>
+          </w:tcPr>
+          <w:p>
+            <w:pPr>
+              <w:ind w:firstLine="0"/>
+            </w:pPr>
+            <w:r>
+              <w:t>Nauczyciel może przeglądać dane przetwarzane przez program.</w:t>
+            </w:r>
+          </w:p>
+        </w:tc>
+      </w:tr>
+      <w:tr>
+        <w:tc>
+          <w:tcPr>
+            <w:tcW w:w="1526" w:type="dxa"/>
+          </w:tcPr>
+          <w:p>
+            <w:pPr>
+              <w:ind w:firstLine="0"/>
+            </w:pPr>
+            <w:r>
+              <w:t>N</w:t>
+            </w:r>
+            <w:r>
+              <w:t>auczyciel</w:t>
+            </w:r>
+          </w:p>
+        </w:tc>
+        <w:tc>
+          <w:tcPr>
+            <w:tcW w:w="2410" w:type="dxa"/>
+          </w:tcPr>
+          <w:p>
+            <w:pPr>
+              <w:ind w:firstLine="0"/>
+            </w:pPr>
+            <w:r>
+              <w:t>Analiza</w:t>
+            </w:r>
+          </w:p>
+        </w:tc>
+        <w:tc>
+          <w:tcPr>
+            <w:tcW w:w="5635" w:type="dxa"/>
+          </w:tcPr>
+          <w:p>
+            <w:pPr>
+              <w:ind w:firstLine="0"/>
+            </w:pPr>
+            <w:r>
+              <w:t>Nauczyciel analizuje dane przetwarzane przez program, przygotowuje i drukuje raporty</w:t>
+            </w:r>
+            <w:r>
+              <w:t>.</w:t>
+            </w:r>
+          </w:p>
+        </w:tc>
+      </w:tr>
+      <w:tr>
+        <w:tc>
+          <w:tcPr>
+            <w:tcW w:w="1526" w:type="dxa"/>
+          </w:tcPr>
+          <w:p>
+            <w:pPr>
+              <w:ind w:firstLine="0"/>
+            </w:pPr>
+            <w:r>
+              <w:t>Student</w:t>
+            </w:r>
+          </w:p>
+        </w:tc>
+        <w:tc>
+          <w:tcPr>
+            <w:tcW w:w="2410" w:type="dxa"/>
+          </w:tcPr>
+          <w:p>
+            <w:pPr>
+              <w:ind w:firstLine="0"/>
+            </w:pPr>
+            <w:r>
+              <w:t>Wyświetlanie danych</w:t>
+            </w:r>
+          </w:p>
+        </w:tc>
+        <w:tc>
+          <w:tcPr>
+            <w:tcW w:w="5635" w:type="dxa"/>
+          </w:tcPr>
+          <w:p>
+            <w:pPr>
+              <w:ind w:firstLine="0"/>
+            </w:pPr>
+            <w:r>
+              <w:t>Ten przypadek użycia umożliwia uczniowi wyświetlanie danych wprowadzonych przez nauczyciela.</w:t>
+            </w:r>
+          </w:p>
+        </w:tc>
+      </w:tr>
+      <w:tr>
+        <w:tc>
+          <w:tcPr>
+            <w:tcW w:w="1526" w:type="dxa"/>
+          </w:tcPr>
+          <w:p>
+            <w:pPr>
+              <w:ind w:firstLine="0"/>
+            </w:pPr>
+            <w:r>
+              <w:t>Student</w:t>
+            </w:r>
+          </w:p>
+        </w:tc>
+        <w:tc>
+          <w:tcPr>
+            <w:tcW w:w="2410" w:type="dxa"/>
+          </w:tcPr>
+          <w:p>
+            <w:pPr>
+              <w:ind w:firstLine="0"/>
+            </w:pPr>
+            <w:r>
+              <w:t>Wyświetlanie przetworzonych danych</w:t>
+            </w:r>
+          </w:p>
+        </w:tc>
+        <w:tc>
+          <w:tcPr>
+            <w:tcW w:w="5635" w:type="dxa"/>
+          </w:tcPr>
+          <w:p>
+            <w:pPr>
+              <w:ind w:firstLine="0"/>
+            </w:pPr>
+            <w:r>
+              <w:t>Student może przeglądać dane przetwarzane przez program.</w:t>
+            </w:r>
+          </w:p>
+        </w:tc>
+      </w:tr>
+      <w:tr>
+        <w:tc>
+          <w:tcPr>
+            <w:tcW w:w="1526" w:type="dxa"/>
+          </w:tcPr>
+          <w:p>
+            <w:pPr>
+              <w:ind w:firstLine="0"/>
+            </w:pPr>
+            <w:r>
+              <w:t>Student</w:t>
+            </w:r>
+          </w:p>
+        </w:tc>
+        <w:tc>
+          <w:tcPr>
+            <w:tcW w:w="2410" w:type="dxa"/>
+          </w:tcPr>
+          <w:p>
+            <w:pPr>
+              <w:ind w:firstLine="0"/>
+            </w:pPr>
+            <w:r>
+              <w:t>Wiadomości</w:t>
+            </w:r>
+          </w:p>
+        </w:tc>
+        <w:tc>
+          <w:tcPr>
+            <w:tcW w:w="5635" w:type="dxa"/>
+          </w:tcPr>
+          <w:p>
+            <w:pPr>
+              <w:ind w:firstLine="0"/>
+            </w:pPr>
+            <w:r>
+              <w:t>Program, oparty na analizie danych przez nauczyciela, wysyła ostrzeżenia do wyników ucznia</w:t>
+            </w:r>
+            <w:r>
+              <w:t>.</w:t>
+            </w:r>
+          </w:p>
+        </w:tc>
+      </w:tr>
+    </w:tbl>
+    <w:p>
+      <w:pPr>
+        <w:rPr>
+          <w:b/>
+        </w:rPr>
+      </w:pPr>
+      <w:r>
+        <w:rPr>
+          <w:b/>
+        </w:rPr>
+        <w:t>3.1.3. Diagramy przypadków użycia</w:t>
+      </w:r>
+    </w:p>
+    <w:p>
+      <w:r>
+        <w:t>Wszystkie przypadki użycia przedstawiono na rysunku 1.</w:t>
+      </w:r>
+    </w:p>
+    <w:p>
+      <w:pPr>
+        <w:ind w:firstLine="0"/>
+      </w:pPr>
+      <w:r>
+        <w:rPr>
+          <w:noProof/>
+          <w:lang w:val="ru-RU" w:eastAsia="ru-RU"/>
+        </w:rPr>
+        <w:lastRenderedPageBreak/>
+        <w:drawing>
+          <wp:inline distT="0" distB="0" distL="0" distR="0">
+            <wp:extent cx="5344271" cy="5163271"/>
+            <wp:effectExtent l="19050" t="0" r="8779" b="0"/>
+            <wp:docPr id="1" name="Рисунок 0" descr="Usecase.png"/>
+            <wp:cNvGraphicFramePr>
+              <a:graphicFrameLocks xmlns:a="http://schemas.openxmlformats.org/drawingml/2006/main" noChangeAspect="1"/>
+            </wp:cNvGraphicFramePr>
+            <a:graphic xmlns:a="http://schemas.openxmlformats.org/drawingml/2006/main">
+              <a:graphicData uri="http://schemas.openxmlformats.org/drawingml/2006/picture">
+                <pic:pic xmlns:pic="http://schemas.openxmlformats.org/drawingml/2006/picture">
+                  <pic:nvPicPr>
+                    <pic:cNvPr id="0" name="Usecase.png"/>
+                    <pic:cNvPicPr/>
+                  </pic:nvPicPr>
+                  <pic:blipFill>
+                    <a:blip r:embed="rId22" cstate="print"/>
+                    <a:stretch>
+                      <a:fillRect/>
+                    </a:stretch>
+                  </pic:blipFill>
+                  <pic:spPr>
+                    <a:xfrm>
+                      <a:off x="0" y="0"/>
+                      <a:ext cx="5344271" cy="5163271"/>
+                    </a:xfrm>
+                    <a:prstGeom prst="rect">
+                      <a:avLst/>
+                    </a:prstGeom>
+                  </pic:spPr>
+                </pic:pic>
+              </a:graphicData>
+            </a:graphic>
+          </wp:inline>
+        </w:drawing>
+      </w:r>
+    </w:p>
+    <w:p>
+      <w:pPr>
+        <w:rPr>
+          <w:b/>
+        </w:rPr>
+      </w:pPr>
+      <w:r>
+        <w:rPr>
+          <w:b/>
+        </w:rPr>
+        <w:t>3.2 Koncepcyjne i logiczne projektowanie struktury bazy danych</w:t>
+      </w:r>
+    </w:p>
+    <w:p>
+      <w:r>
+        <w:t>Musimy stworzyć hurtownię danych, która ściśle spełnia wszystkie kryteria programu. Aby to zrobić, musimy utworzyć całą listę tabel i opisać w nich pola, z których niektóre będą połączone między sobą.</w:t>
+      </w:r>
+    </w:p>
+    <w:p>
+      <w:r>
+        <w:t>Program przeznaczony jest do wykorzystania w uczelni wyższej, dlatego konieczne jest stworzenie tabel, w których przechowywana byłaby struktura instytucji szkolnictwa wyższego, tj.</w:t>
+      </w:r>
+    </w:p>
+    <w:p>
+      <w:r>
+        <w:t xml:space="preserve">- </w:t>
+      </w:r>
+      <w:r>
+        <w:t>Fakultets</w:t>
+      </w:r>
+      <w:r>
+        <w:t xml:space="preserve"> (tabela do przechowywania wydziałów),</w:t>
+      </w:r>
+    </w:p>
+    <w:p>
+      <w:r>
+        <w:t xml:space="preserve">- </w:t>
+      </w:r>
+      <w:r>
+        <w:t>Speciales</w:t>
+      </w:r>
+      <w:r>
+        <w:t xml:space="preserve"> (</w:t>
+      </w:r>
+      <w:r>
+        <w:t>tabela</w:t>
+      </w:r>
+      <w:r>
+        <w:t xml:space="preserve"> do przechowywania specjalnośćej).</w:t>
+      </w:r>
+    </w:p>
+    <w:p>
+      <w:r>
+        <w:t xml:space="preserve">Ponadto należy utworzyć tabele, które będą przechowywać użytkowników programów - tabelę </w:t>
+      </w:r>
+      <w:r>
+        <w:t>Users</w:t>
+      </w:r>
+      <w:r>
+        <w:t xml:space="preserve"> i role użytkowników Role</w:t>
+      </w:r>
+      <w:r>
+        <w:t>s</w:t>
+      </w:r>
+      <w:r>
+        <w:t>. Aby zapewnić interakcję danych między tymi dwiema tabelami, konieczne jest utworzenie tabeli pośredniej UsersInRoles, tj. ta tabela, w której będzie przechowywana korespondencja między użytkownikiem a rolami, które on posiada.</w:t>
+      </w:r>
+    </w:p>
+    <w:p>
+      <w:r>
+        <w:lastRenderedPageBreak/>
+        <w:t>Ponadto każda rola może mieć swój własny typ, w tym celu należy utworzyć tabelę do przechowywania typów ról - Type oraz tabelę, która zachowa zgodność między rolą a typem roli - TypeOfRoles.</w:t>
+      </w:r>
+    </w:p>
+    <w:p>
+      <w:r>
+        <w:t>Każdy użytkownik ma indywidualne cechy, które również muszą być przechowywane. Aby to zrobić, utwórz</w:t>
+      </w:r>
+      <w:r>
+        <w:t>ymy</w:t>
+      </w:r>
+      <w:r>
+        <w:t xml:space="preserve"> tabelę profilu użytkownika - Profile. Ponadto użytkownik może być uczniem lub nauczycielem, dlatego konieczne jest utworzenie tabeli, która będzie przechowywać grupy </w:t>
+      </w:r>
+      <w:r>
+        <w:t>edukacyjne</w:t>
+      </w:r>
+      <w:r>
+        <w:t xml:space="preserve"> </w:t>
+      </w:r>
+      <w:r>
+        <w:t>–</w:t>
+      </w:r>
+      <w:r>
+        <w:t xml:space="preserve"> Grups</w:t>
+      </w:r>
+      <w:r>
+        <w:t>,</w:t>
+      </w:r>
+      <w:r>
+        <w:t xml:space="preserve"> i tabelę, która bezpośrednio zapisywałaby uczniów w określonej grupie analitycznej - UsersInGrup, a także tabelę, która zachowałaby korespondencję między nauczycielem, jego przedmiot</w:t>
+      </w:r>
+      <w:r>
+        <w:t>em</w:t>
+      </w:r>
+      <w:r>
+        <w:t xml:space="preserve"> i grup</w:t>
+      </w:r>
+      <w:r>
+        <w:t>ami</w:t>
+      </w:r>
+      <w:r>
+        <w:t>, w których prowadzi - UsersRolesGrups.</w:t>
+      </w:r>
+    </w:p>
+    <w:p>
+      <w:r>
+        <w:t>Rysunek 4 poniżej przedstawia logiczny projekt bazy danych.</w:t>
+      </w:r>
+    </w:p>
+    <w:p>
+      <w:pPr>
+        <w:ind w:firstLine="0"/>
+      </w:pPr>
+      <w:r>
+        <w:rPr>
+          <w:noProof/>
+          <w:lang w:val="ru-RU" w:eastAsia="ru-RU"/>
+        </w:rPr>
+        <w:drawing>
+          <wp:inline distT="0" distB="0" distL="0" distR="0">
+            <wp:extent cx="5940425" cy="5283200"/>
+            <wp:effectExtent l="19050" t="0" r="3175" b="0"/>
+            <wp:docPr id="2" name="Рисунок 1" descr="DataDaseDiagram.png"/>
+            <wp:cNvGraphicFramePr>
+              <a:graphicFrameLocks xmlns:a="http://schemas.openxmlformats.org/drawingml/2006/main" noChangeAspect="1"/>
+            </wp:cNvGraphicFramePr>
+            <a:graphic xmlns:a="http://schemas.openxmlformats.org/drawingml/2006/main">
+              <a:graphicData uri="http://schemas.openxmlformats.org/drawingml/2006/picture">
+                <pic:pic xmlns:pic="http://schemas.openxmlformats.org/drawingml/2006/picture">
+                  <pic:nvPicPr>
+                    <pic:cNvPr id="0" name="DataDaseDiagram.png"/>
+                    <pic:cNvPicPr/>
+                  </pic:nvPicPr>
+                  <pic:blipFill>
+                    <a:blip r:embed="rId23" cstate="print"/>
+                    <a:stretch>
+                      <a:fillRect/>
+                    </a:stretch>
+                  </pic:blipFill>
+                  <pic:spPr>
+                    <a:xfrm>
+                      <a:off x="0" y="0"/>
+                      <a:ext cx="5940425" cy="5283200"/>
+                    </a:xfrm>
+                    <a:prstGeom prst="rect">
+                      <a:avLst/>
+                    </a:prstGeom>
+                  </pic:spPr>
+                </pic:pic>
+              </a:graphicData>
+            </a:graphic>
+          </wp:inline>
+        </w:drawing>
+      </w:r>
+    </w:p>
+    <w:p>
+      <w:r>
+        <w:t xml:space="preserve">Również w określonych </w:t>
+      </w:r>
+      <w:r>
+        <w:t>przedmiotach</w:t>
+      </w:r>
+      <w:r>
+        <w:t xml:space="preserve"> będą pewne tematy, które będą przechowywane w tabeli - Thems, a te tematy będą rejestrowane w</w:t>
+      </w:r>
+      <w:r>
+        <w:t xml:space="preserve"> pewnym semestrze, więc będą potrzebowali</w:t>
+      </w:r>
+      <w:r>
+        <w:t xml:space="preserve"> również tabeli, która będzie utrzymywać semestry - Semestor.</w:t>
+      </w:r>
+    </w:p>
+    <w:p>
+      <w:r>
+        <w:lastRenderedPageBreak/>
+        <w:t>W rezultacie, po manipulowaniu różnymi danymi, będzie również konieczne ich zapisanie, w tym celu stworzymy tabelę - Result.</w:t>
+      </w:r>
+    </w:p>
+    <w:p>
+      <w:r>
+        <w:t>Pod koniec semestru dane będą musiały zostać skopiowane z tabeli Result (przechowuje dane dla bieżącego semestru), do tabeli długiego przechowywania - LongDataStore (przechowuje dane dla wszystkich istniejących semestrów, od początku użycia programu).</w:t>
       </w:r>
     </w:p>
     <w:p/>
     <w:p/>
+    <w:p/>
+    <w:p>
+      <w:pPr>
+        <w:rPr>
+          <w:b/>
+        </w:rPr>
+      </w:pPr>
+      <w:r>
+        <w:rPr>
+          <w:b/>
+        </w:rPr>
+        <w:t>3.1. Tworzenie planu pisania projektu</w:t>
+      </w:r>
+    </w:p>
+    <w:p>
+      <w:r>
+        <w:t>Opracowanie planu napisania programu obejmuje przygotowanie dokumentów zawierających dane, które zostaną wykorzystane do rozwiązania problemu, oraz sformalizowanie tych danych (oczywiście z wcześniejszą analizą) w celu właściwego przechowywania, wyszukiwania i przetwarzania w samym systemie.</w:t>
+      </w:r>
+    </w:p>
+    <w:p>
+      <w:r>
+        <w:t>Relacyjny system DBMS będzie wykorzystywany jako baza informacyjna dla przyszłego systemu. Aby to zrobić, należy najpierw rozwinąć logiczną strukturę relacyjnej bazy danych - aby zbudować model koncepcyjny obszaru tematycznego systemu.</w:t>
+      </w:r>
+    </w:p>
+    <w:p>
+      <w:r>
+        <w:t xml:space="preserve">Wszystkie etapy rozwoju wsparcia informacyjnego powinny ściśle się nawzajem podążać, inaczej, </w:t>
+      </w:r>
+      <w:r>
+        <w:t>zamiast spójnego i funkcjonalne systemu włączy prosty zestaw słabo połączonych modułów i obiektów.</w:t>
+      </w:r>
+    </w:p>
+    <w:p>
+      <w:r>
+        <w:t xml:space="preserve">Strona główna programu najlepiej </w:t>
+      </w:r>
+      <w:r>
+        <w:t>napis</w:t>
+      </w:r>
+      <w:r>
+        <w:t>ać zgodnie ze schematem przedstawionym na rysunku:</w:t>
+      </w:r>
+    </w:p>
+    <w:p>
+      <w:pPr>
+        <w:ind w:firstLine="0"/>
+      </w:pPr>
+      <w:r>
+        <w:rPr>
+          <w:noProof/>
+          <w:lang w:val="ru-RU" w:eastAsia="ru-RU"/>
+        </w:rPr>
+        <w:lastRenderedPageBreak/>
+        <w:drawing>
+          <wp:inline distT="0" distB="0" distL="0" distR="0">
+            <wp:extent cx="5581015" cy="7341235"/>
+            <wp:effectExtent l="19050" t="0" r="635" b="0"/>
+            <wp:docPr id="40" name="Рисунок 40"/>
+            <wp:cNvGraphicFramePr>
+              <a:graphicFrameLocks xmlns:a="http://schemas.openxmlformats.org/drawingml/2006/main" noChangeAspect="1"/>
+            </wp:cNvGraphicFramePr>
+            <a:graphic xmlns:a="http://schemas.openxmlformats.org/drawingml/2006/main">
+              <a:graphicData uri="http://schemas.openxmlformats.org/drawingml/2006/picture">
+                <pic:pic xmlns:pic="http://schemas.openxmlformats.org/drawingml/2006/picture">
+                  <pic:nvPicPr>
+                    <pic:cNvPr id="0" name="Picture 40"/>
+                    <pic:cNvPicPr>
+                      <a:picLocks noChangeAspect="1" noChangeArrowheads="1"/>
+                    </pic:cNvPicPr>
+                  </pic:nvPicPr>
+                  <pic:blipFill>
+                    <a:blip r:embed="rId24" cstate="print"/>
+                    <a:srcRect/>
+                    <a:stretch>
+                      <a:fillRect/>
+                    </a:stretch>
+                  </pic:blipFill>
+                  <pic:spPr bwMode="auto">
+                    <a:xfrm>
+                      <a:off x="0" y="0"/>
+                      <a:ext cx="5581015" cy="7341235"/>
+                    </a:xfrm>
+                    <a:prstGeom prst="rect">
+                      <a:avLst/>
+                    </a:prstGeom>
+                    <a:noFill/>
+                    <a:ln w="9525">
+                      <a:noFill/>
+                      <a:miter lim="800000"/>
+                      <a:headEnd/>
+                      <a:tailEnd/>
+                    </a:ln>
+                  </pic:spPr>
+                </pic:pic>
+              </a:graphicData>
+            </a:graphic>
+          </wp:inline>
+        </w:drawing>
+      </w:r>
+    </w:p>
+    <w:p>
+      <w:r>
+        <w:t>Modułowy schemat najprostszej implementacji programu jest optymalnie narysowany w następujący sposób:</w:t>
+      </w:r>
+    </w:p>
+    <w:p>
+      <w:pPr>
+        <w:rPr>
+          <w:b/>
+        </w:rPr>
+      </w:pPr>
+      <w:r>
+        <w:rPr>
+          <w:b/>
+        </w:rPr>
+        <w:t>3.2. Opracowanie logicznego modelu bazy danych</w:t>
+      </w:r>
+    </w:p>
+    <w:p>
+      <w:r>
+        <w:t>Z oprogramowania może korzystać wielu nauczycieli jednego wydziału instytucji edukacyjnej, a baza danych takiego systemu będzie w stanie zgromadzić zbiorcze informacje na temat frekwencji i wyników w nauc</w:t>
+      </w:r>
+      <w:r>
+        <w:t xml:space="preserve">e oraz może być wykorzystana do </w:t>
+      </w:r>
+      <w:r>
+        <w:t>oceny ucznia.</w:t>
+      </w:r>
+    </w:p>
+    <w:p>
+      <w:r>
+        <w:lastRenderedPageBreak/>
+        <w:t>Modelowanie jest związane z reprezentacją semantyki obszaru podmiotu w modelu bazy danych, tj. modelowanie struktur danych w oparciu o znaczenie tych danych. Najczęstszym modelem „entity-relationship”.</w:t>
+      </w:r>
+    </w:p>
+    <w:p>
+      <w:r>
+        <w:t>Model relacji między jednostkami jest modelem koncepcyjnym, tj. nie uwzględnia cech konkretnego DBMS. Z niego można wyprowadzić wszystkie podstawowe oparte na faktach modele danych.</w:t>
+      </w:r>
+    </w:p>
+    <w:p>
+      <w:r>
+        <w:t xml:space="preserve">Model „entity-relationship” są wygodne, że proces tworzenia modelu jest iteracyjny. Po opracowaniu pierwszej przybliżonej wersji modelu można ją udoskonalić, przeprowadzając wywiady z ekspertami. W takim przypadku dokumentacja, w której zapisywane są wyniki rozmów, to sam model relacji między jednostkami. </w:t>
+      </w:r>
+      <w:r>
+        <w:t xml:space="preserve">Podstawowe pojęcia modelu „entity-relationship” </w:t>
+      </w:r>
+      <w:r>
+        <w:t>są: podmiot, relacji i atrybuty</w:t>
+      </w:r>
+      <w:r>
+        <w:t>.</w:t>
+      </w:r>
+    </w:p>
+    <w:p>
+      <w:r>
+        <w:t>W związku z tym problemem dla opracowania modelu potrzebne są następujące podmioty:</w:t>
+      </w:r>
+    </w:p>
+    <w:p>
+      <w:r>
+        <w:t xml:space="preserve">Przedmioty - </w:t>
+      </w:r>
+      <w:r>
+        <w:t>jest potrzebne, aby zapisać listę obiektów, nazw i krótki opis przedmiotu</w:t>
+      </w:r>
+      <w:r>
+        <w:t>.</w:t>
+      </w:r>
+    </w:p>
+    <w:p>
+      <w:r>
+        <w:t xml:space="preserve">Nauczyciele - </w:t>
+      </w:r>
+      <w:r>
+        <w:t>konieczne do przechowywania listy nauczycieli</w:t>
+      </w:r>
+      <w:r>
+        <w:t>.</w:t>
+      </w:r>
+    </w:p>
+    <w:p>
+      <w:r>
+        <w:t xml:space="preserve">Student - </w:t>
+      </w:r>
+      <w:r>
+        <w:t>wymagany do przechowywania listy studentów</w:t>
+      </w:r>
+      <w:r>
+        <w:t>.</w:t>
+      </w:r>
+    </w:p>
+    <w:p>
+      <w:r>
+        <w:t xml:space="preserve">Grupa - </w:t>
+      </w:r>
+      <w:r>
+        <w:t>niezbędna do przechowywania list grup badawczych.</w:t>
+      </w:r>
+    </w:p>
+    <w:p>
+      <w:r>
+        <w:t>Pomimo tego, że proponowany model właściwie opisuje zadanie, ma pewne wady. Wady te polegają na tym, że model nie uwzględnia grupowania określonych typów danych. Tak więc wszyscy nauczyciele pracują na określonych wydziałach, grupy badawcze są również przydzielane do niektórych wydziałów,</w:t>
+      </w:r>
+      <w:r>
+        <w:t xml:space="preserve"> a</w:t>
+      </w:r>
+      <w:r>
+        <w:t xml:space="preserve"> z wyjątkiem wydzia</w:t>
+      </w:r>
+      <w:r>
+        <w:t>łów są większe jednostki grupowe</w:t>
+      </w:r>
+      <w:r>
+        <w:t>.</w:t>
+      </w:r>
+    </w:p>
+    <w:p>
+      <w:r>
+        <w:t>W świetle powyższego i zapewnienia możliwości szczegółowego projektu bazy danych, stosuje się szczegółowy model domeny koncepcyjnej. Model ten uwzględnia możliwość łączenia grup edukacyjnych w departamentach jako jednostek administracyjnych.</w:t>
+      </w:r>
+    </w:p>
+    <w:p/>
+    <w:p/>
+    <w:p>
+      <w:pPr>
+        <w:tabs>
+          <w:tab w:val="left" w:pos="1983"/>
+        </w:tabs>
+      </w:pPr>
+      <w:r>
+        <w:t>Wydział</w:t>
+      </w:r>
+      <w:r>
+        <w:t xml:space="preserve"> - </w:t>
+      </w:r>
+    </w:p>
+    <w:p>
+      <w:r>
+        <w:t>Specjalność</w:t>
+      </w:r>
+    </w:p>
+    <w:p>
+      <w:r>
+        <w:t>Numer Grupy</w:t>
+      </w:r>
+    </w:p>
+    <w:p>
+      <w:r>
+        <w:t>Student</w:t>
+      </w:r>
+    </w:p>
+    <w:p>
+      <w:r>
+        <w:t>Nauczyciele</w:t>
+      </w:r>
+    </w:p>
+    <w:p>
+      <w:r>
+        <w:t>Nazwa przedmiotu</w:t>
+      </w:r>
+    </w:p>
+    <w:p>
+      <w:r>
+        <w:lastRenderedPageBreak/>
+        <w:t>Kalendarz</w:t>
+      </w:r>
+    </w:p>
+    <w:p>
+      <w:r>
+        <w:t>Przedmioty</w:t>
+      </w:r>
+    </w:p>
+    <w:p>
+      <w:r>
+        <w:t>Semestr</w:t>
+      </w:r>
+    </w:p>
+    <w:p>
+      <w:pPr>
+        <w:rPr>
+          <w:lang w:val="uk-UA"/>
+        </w:rPr>
+      </w:pPr>
+      <w:r>
+        <w:t>Lekcje</w:t>
+      </w:r>
+    </w:p>
     <w:sectPr>
-      <w:footerReference w:type="default" r:id="rId22"/>
+      <w:footerReference w:type="default" r:id="rId25"/>
       <w:pgSz w:w="11906" w:h="16838"/>
       <w:pgMar w:top="1134" w:right="850" w:bottom="1134" w:left="1701" w:header="708" w:footer="708" w:gutter="0"/>
       <w:cols w:space="708"/>
@@ -3535,7 +5545,7 @@
             <w:rPr>
               <w:noProof/>
             </w:rPr>
-            <w:t>31</w:t>
+            <w:t>34</w:t>
           </w:r>
         </w:fldSimple>
       </w:p>
@@ -5205,6 +7215,51 @@
       <w:u w:val="single"/>
     </w:rPr>
   </w:style>
+  <w:style w:type="paragraph" w:styleId="af">
+    <w:name w:val="caption"/>
+    <w:basedOn w:val="a"/>
+    <w:next w:val="a"/>
+    <w:uiPriority w:val="35"/>
+    <w:unhideWhenUsed/>
+    <w:qFormat/>
+    <w:rsid w:val="00D7209C"/>
+    <w:pPr>
+      <w:spacing w:after="200" w:line="240" w:lineRule="auto"/>
+    </w:pPr>
+    <w:rPr>
+      <w:b/>
+      <w:bCs/>
+      <w:color w:val="4F81BD" w:themeColor="accent1"/>
+      <w:sz w:val="18"/>
+      <w:szCs w:val="18"/>
+    </w:rPr>
+  </w:style>
+  <w:style w:type="table" w:styleId="af0">
+    <w:name w:val="Table Grid"/>
+    <w:basedOn w:val="a1"/>
+    <w:uiPriority w:val="59"/>
+    <w:rsid w:val="00914C88"/>
+    <w:pPr>
+      <w:spacing w:after="0" w:line="240" w:lineRule="auto"/>
+    </w:pPr>
+    <w:tblPr>
+      <w:tblInd w:w="0" w:type="dxa"/>
+      <w:tblBorders>
+        <w:top w:val="single" w:sz="4" w:space="0" w:color="auto"/>
+        <w:left w:val="single" w:sz="4" w:space="0" w:color="auto"/>
+        <w:bottom w:val="single" w:sz="4" w:space="0" w:color="auto"/>
+        <w:right w:val="single" w:sz="4" w:space="0" w:color="auto"/>
+        <w:insideH w:val="single" w:sz="4" w:space="0" w:color="auto"/>
+        <w:insideV w:val="single" w:sz="4" w:space="0" w:color="auto"/>
+      </w:tblBorders>
+      <w:tblCellMar>
+        <w:top w:w="0" w:type="dxa"/>
+        <w:left w:w="108" w:type="dxa"/>
+        <w:bottom w:w="0" w:type="dxa"/>
+        <w:right w:w="108" w:type="dxa"/>
+      </w:tblCellMar>
+    </w:tblPr>
+  </w:style>
 </w:styles>
 </file>
 
@@ -5496,7 +7551,7 @@
 </file>
 
 <file path=customXml/itemProps1.xml><?xml version="1.0" encoding="utf-8"?>
-<ds:datastoreItem xmlns:ds="http://schemas.openxmlformats.org/officeDocument/2006/customXml" ds:itemID="{5D571C15-9C1C-4EF7-ABBA-7562C5639598}">
+<ds:datastoreItem xmlns:ds="http://schemas.openxmlformats.org/officeDocument/2006/customXml" ds:itemID="{96059A22-82F1-4BDC-AF64-482532D16F9B}">
   <ds:schemaRefs>
     <ds:schemaRef ds:uri="http://schemas.openxmlformats.org/officeDocument/2006/bibliography"/>
   </ds:schemaRefs>
